--- a/Project/Phase 1/Sprint1/53175/code_smells_53175.docx
+++ b/Project/Phase 1/Sprint1/53175/code_smells_53175.docx
@@ -21,48 +21,48 @@
           <w:sz w:val="36"/>
           <w:szCs w:val="36"/>
         </w:rPr>
-        <w:t>Identified design patterns</w:t>
-      </w:r>
-    </w:p>
-    <w:p>
-      <w:pPr>
-        <w:jc w:val="center"/>
-        <w:rPr>
-          <w:rFonts w:ascii="Times New Roman" w:hAnsi="Times New Roman" w:cs="Times New Roman"/>
-          <w:sz w:val="24"/>
-          <w:szCs w:val="24"/>
-        </w:rPr>
-      </w:pPr>
-      <w:r>
-        <w:rPr>
-          <w:rFonts w:ascii="Times New Roman" w:hAnsi="Times New Roman" w:cs="Times New Roman"/>
-          <w:sz w:val="24"/>
-          <w:szCs w:val="24"/>
-        </w:rPr>
-        <w:t>Team member number:</w:t>
-      </w:r>
-    </w:p>
-    <w:p>
-      <w:pPr>
-        <w:rPr>
-          <w:rFonts w:ascii="Times New Roman" w:hAnsi="Times New Roman" w:cs="Times New Roman"/>
-          <w:sz w:val="24"/>
-          <w:szCs w:val="24"/>
-        </w:rPr>
-      </w:pPr>
-    </w:p>
-    <w:p>
-      <w:pPr>
+        <w:t xml:space="preserve">Identified </w:t>
+      </w:r>
+      <w:r>
         <w:rPr>
           <w:rFonts w:ascii="Times New Roman" w:hAnsi="Times New Roman" w:cs="Times New Roman"/>
           <w:b/>
           <w:bCs/>
-          <w:sz w:val="24"/>
-          <w:szCs w:val="24"/>
-        </w:rPr>
-      </w:pPr>
-      <w:proofErr w:type="spellStart"/>
-      <w:r>
+          <w:sz w:val="36"/>
+          <w:szCs w:val="36"/>
+        </w:rPr>
+        <w:t>code smells</w:t>
+      </w:r>
+    </w:p>
+    <w:p>
+      <w:pPr>
+        <w:jc w:val="center"/>
+        <w:rPr>
+          <w:rFonts w:ascii="Times New Roman" w:hAnsi="Times New Roman" w:cs="Times New Roman"/>
+          <w:sz w:val="24"/>
+          <w:szCs w:val="24"/>
+        </w:rPr>
+      </w:pPr>
+      <w:r>
+        <w:rPr>
+          <w:rFonts w:ascii="Times New Roman" w:hAnsi="Times New Roman" w:cs="Times New Roman"/>
+          <w:sz w:val="24"/>
+          <w:szCs w:val="24"/>
+        </w:rPr>
+        <w:t>Team member number:</w:t>
+      </w:r>
+    </w:p>
+    <w:p>
+      <w:pPr>
+        <w:rPr>
+          <w:rFonts w:ascii="Times New Roman" w:hAnsi="Times New Roman" w:cs="Times New Roman"/>
+          <w:sz w:val="24"/>
+          <w:szCs w:val="24"/>
+        </w:rPr>
+      </w:pPr>
+    </w:p>
+    <w:p>
+      <w:pPr>
         <w:rPr>
           <w:rFonts w:ascii="Times New Roman" w:hAnsi="Times New Roman" w:cs="Times New Roman"/>
           <w:b/>
@@ -70,9 +70,7 @@
           <w:sz w:val="24"/>
           <w:szCs w:val="24"/>
         </w:rPr>
-        <w:t>Patern</w:t>
-      </w:r>
-      <w:proofErr w:type="spellEnd"/>
+      </w:pPr>
       <w:r>
         <w:rPr>
           <w:rFonts w:ascii="Times New Roman" w:hAnsi="Times New Roman" w:cs="Times New Roman"/>
@@ -81,96 +79,9 @@
           <w:sz w:val="24"/>
           <w:szCs w:val="24"/>
         </w:rPr>
-        <w:t xml:space="preserve"> 1</w:t>
-      </w:r>
-    </w:p>
-    <w:p>
-      <w:pPr>
-        <w:rPr>
-          <w:rFonts w:ascii="Times New Roman" w:hAnsi="Times New Roman" w:cs="Times New Roman"/>
-          <w:sz w:val="24"/>
-          <w:szCs w:val="24"/>
-        </w:rPr>
-      </w:pPr>
-    </w:p>
-    <w:p>
-      <w:pPr>
-        <w:rPr>
-          <w:rFonts w:ascii="Times New Roman" w:hAnsi="Times New Roman" w:cs="Times New Roman"/>
-          <w:sz w:val="24"/>
-          <w:szCs w:val="24"/>
-        </w:rPr>
-      </w:pPr>
-      <w:r>
-        <w:rPr>
-          <w:rFonts w:ascii="Times New Roman" w:hAnsi="Times New Roman" w:cs="Times New Roman"/>
-          <w:sz w:val="24"/>
-          <w:szCs w:val="24"/>
-        </w:rPr>
-        <w:t>Code snippet</w:t>
-      </w:r>
-    </w:p>
-    <w:p>
-      <w:pPr>
-        <w:rPr>
-          <w:rFonts w:ascii="Times New Roman" w:hAnsi="Times New Roman" w:cs="Times New Roman"/>
-          <w:sz w:val="24"/>
-          <w:szCs w:val="24"/>
-        </w:rPr>
-      </w:pPr>
-    </w:p>
-    <w:p>
-      <w:pPr>
-        <w:rPr>
-          <w:rFonts w:ascii="Times New Roman" w:hAnsi="Times New Roman" w:cs="Times New Roman"/>
-          <w:sz w:val="24"/>
-          <w:szCs w:val="24"/>
-        </w:rPr>
-      </w:pPr>
-      <w:r>
-        <w:rPr>
-          <w:rFonts w:ascii="Times New Roman" w:hAnsi="Times New Roman" w:cs="Times New Roman"/>
-          <w:sz w:val="24"/>
-          <w:szCs w:val="24"/>
-        </w:rPr>
-        <w:t>Explanation of the rationale for i</w:t>
-      </w:r>
-      <w:r>
-        <w:rPr>
-          <w:rFonts w:ascii="Times New Roman" w:hAnsi="Times New Roman" w:cs="Times New Roman"/>
-          <w:sz w:val="24"/>
-          <w:szCs w:val="24"/>
-        </w:rPr>
-        <w:t xml:space="preserve">dentifying this as a pattern </w:t>
-      </w:r>
-      <w:r>
-        <w:rPr>
-          <w:rFonts w:ascii="Times New Roman" w:hAnsi="Times New Roman" w:cs="Times New Roman"/>
-          <w:sz w:val="24"/>
-          <w:szCs w:val="24"/>
-        </w:rPr>
-        <w:t>instantiation</w:t>
-      </w:r>
-    </w:p>
-    <w:p>
-      <w:pPr>
-        <w:rPr>
-          <w:rFonts w:ascii="Times New Roman" w:hAnsi="Times New Roman" w:cs="Times New Roman"/>
-          <w:sz w:val="24"/>
-          <w:szCs w:val="24"/>
-        </w:rPr>
-      </w:pPr>
-      <w:r>
-        <w:rPr>
-          <w:rFonts w:ascii="Times New Roman" w:hAnsi="Times New Roman" w:cs="Times New Roman"/>
-          <w:sz w:val="24"/>
-          <w:szCs w:val="24"/>
-        </w:rPr>
-        <w:br w:type="page"/>
-      </w:r>
-    </w:p>
-    <w:p>
-      <w:pPr>
+        <w:t>Code smell</w:t>
+      </w:r>
+      <w:r>
         <w:rPr>
           <w:rFonts w:ascii="Times New Roman" w:hAnsi="Times New Roman" w:cs="Times New Roman"/>
           <w:b/>
@@ -178,9 +89,148 @@
           <w:sz w:val="24"/>
           <w:szCs w:val="24"/>
         </w:rPr>
-      </w:pPr>
-      <w:proofErr w:type="spellStart"/>
-      <w:r>
+        <w:t xml:space="preserve"> 1</w:t>
+      </w:r>
+    </w:p>
+    <w:p>
+      <w:pPr>
+        <w:rPr>
+          <w:rFonts w:ascii="Times New Roman" w:hAnsi="Times New Roman" w:cs="Times New Roman"/>
+          <w:sz w:val="24"/>
+          <w:szCs w:val="24"/>
+        </w:rPr>
+      </w:pPr>
+    </w:p>
+    <w:p>
+      <w:pPr>
+        <w:rPr>
+          <w:rFonts w:ascii="Times New Roman" w:hAnsi="Times New Roman" w:cs="Times New Roman"/>
+          <w:sz w:val="24"/>
+          <w:szCs w:val="24"/>
+        </w:rPr>
+      </w:pPr>
+      <w:r>
+        <w:rPr>
+          <w:rFonts w:ascii="Times New Roman" w:hAnsi="Times New Roman" w:cs="Times New Roman"/>
+          <w:sz w:val="24"/>
+          <w:szCs w:val="24"/>
+        </w:rPr>
+        <w:t>Code snippet</w:t>
+      </w:r>
+    </w:p>
+    <w:p>
+      <w:pPr>
+        <w:rPr>
+          <w:rFonts w:ascii="Times New Roman" w:hAnsi="Times New Roman" w:cs="Times New Roman"/>
+          <w:sz w:val="24"/>
+          <w:szCs w:val="24"/>
+        </w:rPr>
+      </w:pPr>
+    </w:p>
+    <w:p>
+      <w:pPr>
+        <w:rPr>
+          <w:rFonts w:ascii="Times New Roman" w:hAnsi="Times New Roman" w:cs="Times New Roman"/>
+          <w:sz w:val="24"/>
+          <w:szCs w:val="24"/>
+        </w:rPr>
+      </w:pPr>
+      <w:r>
+        <w:rPr>
+          <w:rFonts w:ascii="Times New Roman" w:hAnsi="Times New Roman" w:cs="Times New Roman"/>
+          <w:sz w:val="24"/>
+          <w:szCs w:val="24"/>
+        </w:rPr>
+        <w:t>The exact location on the codebase</w:t>
+      </w:r>
+    </w:p>
+    <w:p>
+      <w:pPr>
+        <w:rPr>
+          <w:rFonts w:ascii="Times New Roman" w:hAnsi="Times New Roman" w:cs="Times New Roman"/>
+          <w:sz w:val="24"/>
+          <w:szCs w:val="24"/>
+        </w:rPr>
+      </w:pPr>
+    </w:p>
+    <w:p>
+      <w:pPr>
+        <w:rPr>
+          <w:rFonts w:ascii="Times New Roman" w:hAnsi="Times New Roman" w:cs="Times New Roman"/>
+          <w:sz w:val="24"/>
+          <w:szCs w:val="24"/>
+        </w:rPr>
+      </w:pPr>
+      <w:r>
+        <w:rPr>
+          <w:rFonts w:ascii="Times New Roman" w:hAnsi="Times New Roman" w:cs="Times New Roman"/>
+          <w:sz w:val="24"/>
+          <w:szCs w:val="24"/>
+        </w:rPr>
+        <w:t>Explanation of the rationale for i</w:t>
+      </w:r>
+      <w:r>
+        <w:rPr>
+          <w:rFonts w:ascii="Times New Roman" w:hAnsi="Times New Roman" w:cs="Times New Roman"/>
+          <w:sz w:val="24"/>
+          <w:szCs w:val="24"/>
+        </w:rPr>
+        <w:t xml:space="preserve">dentifying this </w:t>
+      </w:r>
+      <w:r>
+        <w:rPr>
+          <w:rFonts w:ascii="Times New Roman" w:hAnsi="Times New Roman" w:cs="Times New Roman"/>
+          <w:sz w:val="24"/>
+          <w:szCs w:val="24"/>
+        </w:rPr>
+        <w:t>code smell</w:t>
+      </w:r>
+    </w:p>
+    <w:p>
+      <w:pPr>
+        <w:rPr>
+          <w:rFonts w:ascii="Times New Roman" w:hAnsi="Times New Roman" w:cs="Times New Roman"/>
+          <w:sz w:val="24"/>
+          <w:szCs w:val="24"/>
+        </w:rPr>
+      </w:pPr>
+    </w:p>
+    <w:p>
+      <w:pPr>
+        <w:rPr>
+          <w:rFonts w:ascii="Times New Roman" w:hAnsi="Times New Roman" w:cs="Times New Roman"/>
+          <w:sz w:val="24"/>
+          <w:szCs w:val="24"/>
+        </w:rPr>
+      </w:pPr>
+      <w:r>
+        <w:rPr>
+          <w:rFonts w:ascii="Times New Roman" w:hAnsi="Times New Roman" w:cs="Times New Roman"/>
+          <w:sz w:val="24"/>
+          <w:szCs w:val="24"/>
+        </w:rPr>
+        <w:t>A refactoring proposal</w:t>
+      </w:r>
+    </w:p>
+    <w:p>
+      <w:pPr>
+        <w:rPr>
+          <w:rFonts w:ascii="Times New Roman" w:hAnsi="Times New Roman" w:cs="Times New Roman"/>
+          <w:sz w:val="24"/>
+          <w:szCs w:val="24"/>
+        </w:rPr>
+      </w:pPr>
+      <w:r>
+        <w:rPr>
+          <w:rFonts w:ascii="Times New Roman" w:hAnsi="Times New Roman" w:cs="Times New Roman"/>
+          <w:sz w:val="24"/>
+          <w:szCs w:val="24"/>
+        </w:rPr>
+        <w:br w:type="page"/>
+      </w:r>
+    </w:p>
+    <w:p>
+      <w:pPr>
         <w:rPr>
           <w:rFonts w:ascii="Times New Roman" w:hAnsi="Times New Roman" w:cs="Times New Roman"/>
           <w:b/>
@@ -188,10 +238,7 @@
           <w:sz w:val="24"/>
           <w:szCs w:val="24"/>
         </w:rPr>
-        <w:lastRenderedPageBreak/>
-        <w:t>Patern</w:t>
-      </w:r>
-      <w:proofErr w:type="spellEnd"/>
+      </w:pPr>
       <w:r>
         <w:rPr>
           <w:rFonts w:ascii="Times New Roman" w:hAnsi="Times New Roman" w:cs="Times New Roman"/>
@@ -200,7 +247,8 @@
           <w:sz w:val="24"/>
           <w:szCs w:val="24"/>
         </w:rPr>
-        <w:t xml:space="preserve"> </w:t>
+        <w:lastRenderedPageBreak/>
+        <w:t>Code smell</w:t>
       </w:r>
       <w:r>
         <w:rPr>
@@ -210,96 +258,9 @@
           <w:sz w:val="24"/>
           <w:szCs w:val="24"/>
         </w:rPr>
-        <w:t>2</w:t>
-      </w:r>
-    </w:p>
-    <w:p>
-      <w:pPr>
-        <w:rPr>
-          <w:rFonts w:ascii="Times New Roman" w:hAnsi="Times New Roman" w:cs="Times New Roman"/>
-          <w:sz w:val="24"/>
-          <w:szCs w:val="24"/>
-        </w:rPr>
-      </w:pPr>
-    </w:p>
-    <w:p>
-      <w:pPr>
-        <w:rPr>
-          <w:rFonts w:ascii="Times New Roman" w:hAnsi="Times New Roman" w:cs="Times New Roman"/>
-          <w:sz w:val="24"/>
-          <w:szCs w:val="24"/>
-        </w:rPr>
-      </w:pPr>
-      <w:r>
-        <w:rPr>
-          <w:rFonts w:ascii="Times New Roman" w:hAnsi="Times New Roman" w:cs="Times New Roman"/>
-          <w:sz w:val="24"/>
-          <w:szCs w:val="24"/>
-        </w:rPr>
-        <w:t>Code snippet</w:t>
-      </w:r>
-    </w:p>
-    <w:p>
-      <w:pPr>
-        <w:rPr>
-          <w:rFonts w:ascii="Times New Roman" w:hAnsi="Times New Roman" w:cs="Times New Roman"/>
-          <w:sz w:val="24"/>
-          <w:szCs w:val="24"/>
-        </w:rPr>
-      </w:pPr>
-    </w:p>
-    <w:p>
-      <w:pPr>
-        <w:rPr>
-          <w:rFonts w:ascii="Times New Roman" w:hAnsi="Times New Roman" w:cs="Times New Roman"/>
-          <w:sz w:val="24"/>
-          <w:szCs w:val="24"/>
-        </w:rPr>
-      </w:pPr>
-      <w:r>
-        <w:rPr>
-          <w:rFonts w:ascii="Times New Roman" w:hAnsi="Times New Roman" w:cs="Times New Roman"/>
-          <w:sz w:val="24"/>
-          <w:szCs w:val="24"/>
-        </w:rPr>
-        <w:t>Explanation of the rationale for i</w:t>
-      </w:r>
-      <w:r>
-        <w:rPr>
-          <w:rFonts w:ascii="Times New Roman" w:hAnsi="Times New Roman" w:cs="Times New Roman"/>
-          <w:sz w:val="24"/>
-          <w:szCs w:val="24"/>
-        </w:rPr>
-        <w:t xml:space="preserve">dentifying this as a pattern </w:t>
-      </w:r>
-      <w:r>
-        <w:rPr>
-          <w:rFonts w:ascii="Times New Roman" w:hAnsi="Times New Roman" w:cs="Times New Roman"/>
-          <w:sz w:val="24"/>
-          <w:szCs w:val="24"/>
-        </w:rPr>
-        <w:t>instantiation</w:t>
-      </w:r>
-    </w:p>
-    <w:p>
-      <w:pPr>
-        <w:rPr>
-          <w:rFonts w:ascii="Times New Roman" w:hAnsi="Times New Roman" w:cs="Times New Roman"/>
-          <w:sz w:val="24"/>
-          <w:szCs w:val="24"/>
-        </w:rPr>
-      </w:pPr>
-      <w:r>
-        <w:rPr>
-          <w:rFonts w:ascii="Times New Roman" w:hAnsi="Times New Roman" w:cs="Times New Roman"/>
-          <w:sz w:val="24"/>
-          <w:szCs w:val="24"/>
-        </w:rPr>
-        <w:br w:type="page"/>
-      </w:r>
-    </w:p>
-    <w:p>
-      <w:pPr>
+        <w:t xml:space="preserve"> </w:t>
+      </w:r>
+      <w:r>
         <w:rPr>
           <w:rFonts w:ascii="Times New Roman" w:hAnsi="Times New Roman" w:cs="Times New Roman"/>
           <w:b/>
@@ -307,20 +268,149 @@
           <w:sz w:val="24"/>
           <w:szCs w:val="24"/>
         </w:rPr>
-      </w:pPr>
-      <w:proofErr w:type="spellStart"/>
-      <w:r>
+        <w:t>2</w:t>
+      </w:r>
+    </w:p>
+    <w:p>
+      <w:pPr>
+        <w:rPr>
+          <w:rFonts w:ascii="Times New Roman" w:hAnsi="Times New Roman" w:cs="Times New Roman"/>
+          <w:sz w:val="24"/>
+          <w:szCs w:val="24"/>
+        </w:rPr>
+      </w:pPr>
+    </w:p>
+    <w:p>
+      <w:pPr>
+        <w:rPr>
+          <w:rFonts w:ascii="Times New Roman" w:hAnsi="Times New Roman" w:cs="Times New Roman"/>
+          <w:sz w:val="24"/>
+          <w:szCs w:val="24"/>
+        </w:rPr>
+      </w:pPr>
+      <w:r>
+        <w:rPr>
+          <w:rFonts w:ascii="Times New Roman" w:hAnsi="Times New Roman" w:cs="Times New Roman"/>
+          <w:sz w:val="24"/>
+          <w:szCs w:val="24"/>
+        </w:rPr>
+        <w:t>Code snippet</w:t>
+      </w:r>
+    </w:p>
+    <w:p>
+      <w:pPr>
+        <w:rPr>
+          <w:rFonts w:ascii="Times New Roman" w:hAnsi="Times New Roman" w:cs="Times New Roman"/>
+          <w:sz w:val="24"/>
+          <w:szCs w:val="24"/>
+        </w:rPr>
+      </w:pPr>
+    </w:p>
+    <w:p>
+      <w:pPr>
+        <w:rPr>
+          <w:rFonts w:ascii="Times New Roman" w:hAnsi="Times New Roman" w:cs="Times New Roman"/>
+          <w:sz w:val="24"/>
+          <w:szCs w:val="24"/>
+        </w:rPr>
+      </w:pPr>
+      <w:r>
+        <w:rPr>
+          <w:rFonts w:ascii="Times New Roman" w:hAnsi="Times New Roman" w:cs="Times New Roman"/>
+          <w:sz w:val="24"/>
+          <w:szCs w:val="24"/>
+        </w:rPr>
+        <w:t>The exact location on the codebase</w:t>
+      </w:r>
+    </w:p>
+    <w:p>
+      <w:pPr>
+        <w:rPr>
+          <w:rFonts w:ascii="Times New Roman" w:hAnsi="Times New Roman" w:cs="Times New Roman"/>
+          <w:sz w:val="24"/>
+          <w:szCs w:val="24"/>
+        </w:rPr>
+      </w:pPr>
+    </w:p>
+    <w:p>
+      <w:pPr>
+        <w:rPr>
+          <w:rFonts w:ascii="Times New Roman" w:hAnsi="Times New Roman" w:cs="Times New Roman"/>
+          <w:sz w:val="24"/>
+          <w:szCs w:val="24"/>
+        </w:rPr>
+      </w:pPr>
+      <w:r>
+        <w:rPr>
+          <w:rFonts w:ascii="Times New Roman" w:hAnsi="Times New Roman" w:cs="Times New Roman"/>
+          <w:sz w:val="24"/>
+          <w:szCs w:val="24"/>
+        </w:rPr>
+        <w:t>Explanation of the rationale for i</w:t>
+      </w:r>
+      <w:r>
+        <w:rPr>
+          <w:rFonts w:ascii="Times New Roman" w:hAnsi="Times New Roman" w:cs="Times New Roman"/>
+          <w:sz w:val="24"/>
+          <w:szCs w:val="24"/>
+        </w:rPr>
+        <w:t>dentifying this code smell</w:t>
+      </w:r>
+    </w:p>
+    <w:p>
+      <w:pPr>
+        <w:rPr>
+          <w:rFonts w:ascii="Times New Roman" w:hAnsi="Times New Roman" w:cs="Times New Roman"/>
+          <w:sz w:val="24"/>
+          <w:szCs w:val="24"/>
+        </w:rPr>
+      </w:pPr>
+    </w:p>
+    <w:p>
+      <w:pPr>
+        <w:rPr>
+          <w:rFonts w:ascii="Times New Roman" w:hAnsi="Times New Roman" w:cs="Times New Roman"/>
+          <w:sz w:val="24"/>
+          <w:szCs w:val="24"/>
+        </w:rPr>
+      </w:pPr>
+      <w:r>
+        <w:rPr>
+          <w:rFonts w:ascii="Times New Roman" w:hAnsi="Times New Roman" w:cs="Times New Roman"/>
+          <w:sz w:val="24"/>
+          <w:szCs w:val="24"/>
+        </w:rPr>
+        <w:t>A refactoring proposal</w:t>
+      </w:r>
+    </w:p>
+    <w:p>
+      <w:pPr>
+        <w:rPr>
+          <w:rFonts w:ascii="Times New Roman" w:hAnsi="Times New Roman" w:cs="Times New Roman"/>
+          <w:sz w:val="24"/>
+          <w:szCs w:val="24"/>
+        </w:rPr>
+      </w:pPr>
+      <w:r>
+        <w:rPr>
+          <w:rFonts w:ascii="Times New Roman" w:hAnsi="Times New Roman" w:cs="Times New Roman"/>
+          <w:sz w:val="24"/>
+          <w:szCs w:val="24"/>
+        </w:rPr>
+        <w:br w:type="page"/>
+      </w:r>
+    </w:p>
+    <w:p>
+      <w:pPr>
         <w:rPr>
           <w:rFonts w:ascii="Times New Roman" w:hAnsi="Times New Roman" w:cs="Times New Roman"/>
           <w:b/>
           <w:bCs/>
           <w:sz w:val="24"/>
           <w:szCs w:val="24"/>
-        </w:rPr>
-        <w:lastRenderedPageBreak/>
-        <w:t>Patern</w:t>
-      </w:r>
-      <w:proofErr w:type="spellEnd"/>
+          <w:u w:val="single"/>
+        </w:rPr>
+      </w:pPr>
       <w:r>
         <w:rPr>
           <w:rFonts w:ascii="Times New Roman" w:hAnsi="Times New Roman" w:cs="Times New Roman"/>
@@ -329,7 +419,8 @@
           <w:sz w:val="24"/>
           <w:szCs w:val="24"/>
         </w:rPr>
-        <w:t xml:space="preserve"> </w:t>
+        <w:lastRenderedPageBreak/>
+        <w:t>Code smell</w:t>
       </w:r>
       <w:r>
         <w:rPr>
@@ -339,6 +430,16 @@
           <w:sz w:val="24"/>
           <w:szCs w:val="24"/>
         </w:rPr>
+        <w:t xml:space="preserve"> </w:t>
+      </w:r>
+      <w:r>
+        <w:rPr>
+          <w:rFonts w:ascii="Times New Roman" w:hAnsi="Times New Roman" w:cs="Times New Roman"/>
+          <w:b/>
+          <w:bCs/>
+          <w:sz w:val="24"/>
+          <w:szCs w:val="24"/>
+        </w:rPr>
         <w:t>3</w:t>
       </w:r>
     </w:p>
@@ -391,6 +492,32 @@
           <w:sz w:val="24"/>
           <w:szCs w:val="24"/>
         </w:rPr>
+        <w:t>The exact location on the codebase</w:t>
+      </w:r>
+    </w:p>
+    <w:p>
+      <w:pPr>
+        <w:rPr>
+          <w:rFonts w:ascii="Times New Roman" w:hAnsi="Times New Roman" w:cs="Times New Roman"/>
+          <w:sz w:val="24"/>
+          <w:szCs w:val="24"/>
+        </w:rPr>
+      </w:pPr>
+    </w:p>
+    <w:p>
+      <w:pPr>
+        <w:rPr>
+          <w:rFonts w:ascii="Times New Roman" w:hAnsi="Times New Roman" w:cs="Times New Roman"/>
+          <w:sz w:val="24"/>
+          <w:szCs w:val="24"/>
+        </w:rPr>
+      </w:pPr>
+      <w:r>
+        <w:rPr>
+          <w:rFonts w:ascii="Times New Roman" w:hAnsi="Times New Roman" w:cs="Times New Roman"/>
+          <w:sz w:val="24"/>
+          <w:szCs w:val="24"/>
+        </w:rPr>
         <w:t>Explanation of the rationale for i</w:t>
       </w:r>
       <w:r>
@@ -399,15 +526,33 @@
           <w:sz w:val="24"/>
           <w:szCs w:val="24"/>
         </w:rPr>
-        <w:t xml:space="preserve">dentifying this as a pattern </w:t>
-      </w:r>
-      <w:r>
-        <w:rPr>
-          <w:rFonts w:ascii="Times New Roman" w:hAnsi="Times New Roman" w:cs="Times New Roman"/>
-          <w:sz w:val="24"/>
-          <w:szCs w:val="24"/>
-        </w:rPr>
-        <w:t>instantiation</w:t>
+        <w:t>dentifying this code smell</w:t>
+      </w:r>
+    </w:p>
+    <w:p>
+      <w:pPr>
+        <w:rPr>
+          <w:rFonts w:ascii="Times New Roman" w:hAnsi="Times New Roman" w:cs="Times New Roman"/>
+          <w:sz w:val="24"/>
+          <w:szCs w:val="24"/>
+        </w:rPr>
+      </w:pPr>
+    </w:p>
+    <w:p>
+      <w:pPr>
+        <w:rPr>
+          <w:rFonts w:ascii="Times New Roman" w:hAnsi="Times New Roman" w:cs="Times New Roman"/>
+          <w:sz w:val="24"/>
+          <w:szCs w:val="24"/>
+        </w:rPr>
+      </w:pPr>
+      <w:r>
+        <w:rPr>
+          <w:rFonts w:ascii="Times New Roman" w:hAnsi="Times New Roman" w:cs="Times New Roman"/>
+          <w:sz w:val="24"/>
+          <w:szCs w:val="24"/>
+        </w:rPr>
+        <w:t>A refactoring proposal</w:t>
       </w:r>
     </w:p>
     <w:p>

--- a/Project/Phase 1/Sprint1/53175/code_smells_53175.docx
+++ b/Project/Phase 1/Sprint1/53175/code_smells_53175.docx
@@ -100,6 +100,16 @@
           <w:szCs w:val="24"/>
         </w:rPr>
       </w:pPr>
+      <w:proofErr w:type="spellStart"/>
+      <w:r>
+        <w:rPr>
+          <w:rFonts w:ascii="Times New Roman" w:hAnsi="Times New Roman" w:cs="Times New Roman"/>
+          <w:sz w:val="24"/>
+          <w:szCs w:val="24"/>
+        </w:rPr>
+        <w:t>DeadCode</w:t>
+      </w:r>
+      <w:proofErr w:type="spellEnd"/>
     </w:p>
     <w:p>
       <w:pPr>
@@ -117,6 +127,63 @@
         </w:rPr>
         <w:t>Code snippet</w:t>
       </w:r>
+      <w:r>
+        <w:rPr>
+          <w:rFonts w:ascii="Times New Roman" w:hAnsi="Times New Roman" w:cs="Times New Roman"/>
+          <w:sz w:val="24"/>
+          <w:szCs w:val="24"/>
+        </w:rPr>
+        <w:t>:</w:t>
+      </w:r>
+    </w:p>
+    <w:p>
+      <w:pPr>
+        <w:rPr>
+          <w:rFonts w:ascii="Times New Roman" w:hAnsi="Times New Roman" w:cs="Times New Roman"/>
+          <w:sz w:val="24"/>
+          <w:szCs w:val="24"/>
+        </w:rPr>
+      </w:pPr>
+      <w:r>
+        <w:rPr>
+          <w:noProof/>
+        </w:rPr>
+        <w:drawing>
+          <wp:inline distT="0" distB="0" distL="0" distR="0" wp14:anchorId="340E1A5A" wp14:editId="06AF1E2D">
+            <wp:extent cx="3083169" cy="798269"/>
+            <wp:effectExtent l="0" t="0" r="3175" b="1905"/>
+            <wp:docPr id="1" name="Imagem 1" descr="Uma imagem com texto&#10;&#10;Descrição gerada automaticamente"/>
+            <wp:cNvGraphicFramePr>
+              <a:graphicFrameLocks xmlns:a="http://schemas.openxmlformats.org/drawingml/2006/main" noChangeAspect="1"/>
+            </wp:cNvGraphicFramePr>
+            <a:graphic xmlns:a="http://schemas.openxmlformats.org/drawingml/2006/main">
+              <a:graphicData uri="http://schemas.openxmlformats.org/drawingml/2006/picture">
+                <pic:pic xmlns:pic="http://schemas.openxmlformats.org/drawingml/2006/picture">
+                  <pic:nvPicPr>
+                    <pic:cNvPr id="1" name="Imagem 1" descr="Uma imagem com texto&#10;&#10;Descrição gerada automaticamente"/>
+                    <pic:cNvPicPr/>
+                  </pic:nvPicPr>
+                  <pic:blipFill>
+                    <a:blip r:embed="rId5"/>
+                    <a:stretch>
+                      <a:fillRect/>
+                    </a:stretch>
+                  </pic:blipFill>
+                  <pic:spPr>
+                    <a:xfrm>
+                      <a:off x="0" y="0"/>
+                      <a:ext cx="3146961" cy="814786"/>
+                    </a:xfrm>
+                    <a:prstGeom prst="rect">
+                      <a:avLst/>
+                    </a:prstGeom>
+                  </pic:spPr>
+                </pic:pic>
+              </a:graphicData>
+            </a:graphic>
+          </wp:inline>
+        </w:drawing>
+      </w:r>
     </w:p>
     <w:p>
       <w:pPr>
@@ -143,6 +210,50 @@
         </w:rPr>
         <w:t>The exact location on the codebase</w:t>
       </w:r>
+      <w:r>
+        <w:rPr>
+          <w:rFonts w:ascii="Times New Roman" w:hAnsi="Times New Roman" w:cs="Times New Roman"/>
+          <w:sz w:val="24"/>
+          <w:szCs w:val="24"/>
+        </w:rPr>
+        <w:t xml:space="preserve">: </w:t>
+      </w:r>
+    </w:p>
+    <w:p>
+      <w:pPr>
+        <w:rPr>
+          <w:rFonts w:ascii="Times New Roman" w:hAnsi="Times New Roman" w:cs="Times New Roman"/>
+          <w:sz w:val="24"/>
+          <w:szCs w:val="24"/>
+          <w:u w:val="single"/>
+        </w:rPr>
+      </w:pPr>
+      <w:r>
+        <w:rPr>
+          <w:rFonts w:ascii="Times New Roman" w:hAnsi="Times New Roman" w:cs="Times New Roman"/>
+          <w:sz w:val="24"/>
+          <w:szCs w:val="24"/>
+        </w:rPr>
+        <w:t xml:space="preserve">class </w:t>
+      </w:r>
+      <w:proofErr w:type="spellStart"/>
+      <w:r>
+        <w:rPr>
+          <w:rFonts w:ascii="Times New Roman" w:hAnsi="Times New Roman" w:cs="Times New Roman"/>
+          <w:sz w:val="24"/>
+          <w:szCs w:val="24"/>
+        </w:rPr>
+        <w:t>AlwaysWorkingTimeCalendar</w:t>
+      </w:r>
+      <w:proofErr w:type="spellEnd"/>
+      <w:r>
+        <w:rPr>
+          <w:rFonts w:ascii="Times New Roman" w:hAnsi="Times New Roman" w:cs="Times New Roman"/>
+          <w:sz w:val="24"/>
+          <w:szCs w:val="24"/>
+        </w:rPr>
+        <w:t xml:space="preserve"> line 118</w:t>
+      </w:r>
     </w:p>
     <w:p>
       <w:pPr>
@@ -185,6 +296,31 @@
         </w:rPr>
         <w:t>code smell</w:t>
       </w:r>
+      <w:r>
+        <w:rPr>
+          <w:rFonts w:ascii="Times New Roman" w:hAnsi="Times New Roman" w:cs="Times New Roman"/>
+          <w:sz w:val="24"/>
+          <w:szCs w:val="24"/>
+        </w:rPr>
+        <w:t>:</w:t>
+      </w:r>
+    </w:p>
+    <w:p>
+      <w:pPr>
+        <w:rPr>
+          <w:rFonts w:ascii="Times New Roman" w:hAnsi="Times New Roman" w:cs="Times New Roman"/>
+          <w:sz w:val="24"/>
+          <w:szCs w:val="24"/>
+        </w:rPr>
+      </w:pPr>
+      <w:r>
+        <w:rPr>
+          <w:rFonts w:ascii="Times New Roman" w:hAnsi="Times New Roman" w:cs="Times New Roman"/>
+          <w:sz w:val="24"/>
+          <w:szCs w:val="24"/>
+        </w:rPr>
+        <w:t>This method is never used in the project.</w:t>
+      </w:r>
     </w:p>
     <w:p>
       <w:pPr>
@@ -210,6 +346,40 @@
           <w:szCs w:val="24"/>
         </w:rPr>
         <w:t>A refactoring proposal</w:t>
+      </w:r>
+      <w:r>
+        <w:rPr>
+          <w:rFonts w:ascii="Times New Roman" w:hAnsi="Times New Roman" w:cs="Times New Roman"/>
+          <w:sz w:val="24"/>
+          <w:szCs w:val="24"/>
+        </w:rPr>
+        <w:t>:</w:t>
+      </w:r>
+    </w:p>
+    <w:p>
+      <w:pPr>
+        <w:rPr>
+          <w:rFonts w:ascii="Times New Roman" w:hAnsi="Times New Roman" w:cs="Times New Roman"/>
+          <w:sz w:val="24"/>
+          <w:szCs w:val="24"/>
+          <w:u w:val="single"/>
+        </w:rPr>
+      </w:pPr>
+      <w:r>
+        <w:rPr>
+          <w:rFonts w:ascii="Times New Roman" w:hAnsi="Times New Roman" w:cs="Times New Roman"/>
+          <w:sz w:val="24"/>
+          <w:szCs w:val="24"/>
+        </w:rPr>
+        <w:t xml:space="preserve"> This method is not necessary in the project so we should dele</w:t>
+      </w:r>
+      <w:r>
+        <w:rPr>
+          <w:rFonts w:ascii="Times New Roman" w:hAnsi="Times New Roman" w:cs="Times New Roman"/>
+          <w:sz w:val="24"/>
+          <w:szCs w:val="24"/>
+        </w:rPr>
+        <w:t>te this method.</w:t>
       </w:r>
     </w:p>
     <w:p>
@@ -279,6 +449,24 @@
           <w:szCs w:val="24"/>
         </w:rPr>
       </w:pPr>
+      <w:r>
+        <w:rPr>
+          <w:rFonts w:ascii="Times New Roman" w:hAnsi="Times New Roman" w:cs="Times New Roman"/>
+          <w:sz w:val="24"/>
+          <w:szCs w:val="24"/>
+        </w:rPr>
+        <w:t xml:space="preserve">Large </w:t>
+      </w:r>
+      <w:proofErr w:type="spellStart"/>
+      <w:r>
+        <w:rPr>
+          <w:rFonts w:ascii="Times New Roman" w:hAnsi="Times New Roman" w:cs="Times New Roman"/>
+          <w:sz w:val="24"/>
+          <w:szCs w:val="24"/>
+        </w:rPr>
+        <w:t>classe</w:t>
+      </w:r>
+      <w:proofErr w:type="spellEnd"/>
     </w:p>
     <w:p>
       <w:pPr>
@@ -296,6 +484,63 @@
         </w:rPr>
         <w:t>Code snippet</w:t>
       </w:r>
+      <w:r>
+        <w:rPr>
+          <w:rFonts w:ascii="Times New Roman" w:hAnsi="Times New Roman" w:cs="Times New Roman"/>
+          <w:sz w:val="24"/>
+          <w:szCs w:val="24"/>
+        </w:rPr>
+        <w:t>:</w:t>
+      </w:r>
+    </w:p>
+    <w:p>
+      <w:pPr>
+        <w:rPr>
+          <w:rFonts w:ascii="Times New Roman" w:hAnsi="Times New Roman" w:cs="Times New Roman"/>
+          <w:sz w:val="24"/>
+          <w:szCs w:val="24"/>
+        </w:rPr>
+      </w:pPr>
+      <w:r>
+        <w:rPr>
+          <w:noProof/>
+        </w:rPr>
+        <w:drawing>
+          <wp:inline distT="0" distB="0" distL="0" distR="0" wp14:anchorId="3CE54D72" wp14:editId="7705E53D">
+            <wp:extent cx="4777154" cy="3277148"/>
+            <wp:effectExtent l="0" t="0" r="4445" b="0"/>
+            <wp:docPr id="3" name="Imagem 3" descr="Uma imagem com texto&#10;&#10;Descrição gerada automaticamente"/>
+            <wp:cNvGraphicFramePr>
+              <a:graphicFrameLocks xmlns:a="http://schemas.openxmlformats.org/drawingml/2006/main" noChangeAspect="1"/>
+            </wp:cNvGraphicFramePr>
+            <a:graphic xmlns:a="http://schemas.openxmlformats.org/drawingml/2006/main">
+              <a:graphicData uri="http://schemas.openxmlformats.org/drawingml/2006/picture">
+                <pic:pic xmlns:pic="http://schemas.openxmlformats.org/drawingml/2006/picture">
+                  <pic:nvPicPr>
+                    <pic:cNvPr id="3" name="Imagem 3" descr="Uma imagem com texto&#10;&#10;Descrição gerada automaticamente"/>
+                    <pic:cNvPicPr/>
+                  </pic:nvPicPr>
+                  <pic:blipFill>
+                    <a:blip r:embed="rId6"/>
+                    <a:stretch>
+                      <a:fillRect/>
+                    </a:stretch>
+                  </pic:blipFill>
+                  <pic:spPr>
+                    <a:xfrm>
+                      <a:off x="0" y="0"/>
+                      <a:ext cx="4792633" cy="3287767"/>
+                    </a:xfrm>
+                    <a:prstGeom prst="rect">
+                      <a:avLst/>
+                    </a:prstGeom>
+                  </pic:spPr>
+                </pic:pic>
+              </a:graphicData>
+            </a:graphic>
+          </wp:inline>
+        </w:drawing>
+      </w:r>
     </w:p>
     <w:p>
       <w:pPr>
@@ -322,6 +567,49 @@
         </w:rPr>
         <w:t>The exact location on the codebase</w:t>
       </w:r>
+      <w:r>
+        <w:rPr>
+          <w:rFonts w:ascii="Times New Roman" w:hAnsi="Times New Roman" w:cs="Times New Roman"/>
+          <w:sz w:val="24"/>
+          <w:szCs w:val="24"/>
+        </w:rPr>
+        <w:t xml:space="preserve">: </w:t>
+      </w:r>
+    </w:p>
+    <w:p>
+      <w:pPr>
+        <w:rPr>
+          <w:rFonts w:ascii="Times New Roman" w:hAnsi="Times New Roman" w:cs="Times New Roman"/>
+          <w:sz w:val="24"/>
+          <w:szCs w:val="24"/>
+        </w:rPr>
+      </w:pPr>
+      <w:r>
+        <w:rPr>
+          <w:rFonts w:ascii="Times New Roman" w:hAnsi="Times New Roman" w:cs="Times New Roman"/>
+          <w:sz w:val="24"/>
+          <w:szCs w:val="24"/>
+        </w:rPr>
+        <w:t xml:space="preserve">In the class </w:t>
+      </w:r>
+      <w:proofErr w:type="spellStart"/>
+      <w:r>
+        <w:rPr>
+          <w:rFonts w:ascii="Times New Roman" w:hAnsi="Times New Roman" w:cs="Times New Roman"/>
+          <w:sz w:val="24"/>
+          <w:szCs w:val="24"/>
+        </w:rPr>
+        <w:t>WeekendCalendarImpl</w:t>
+      </w:r>
+      <w:proofErr w:type="spellEnd"/>
+      <w:r>
+        <w:rPr>
+          <w:rFonts w:ascii="Times New Roman" w:hAnsi="Times New Roman" w:cs="Times New Roman"/>
+          <w:sz w:val="24"/>
+          <w:szCs w:val="24"/>
+        </w:rPr>
+        <w:t xml:space="preserve"> line 357.</w:t>
+      </w:r>
     </w:p>
     <w:p>
       <w:pPr>
@@ -356,6 +644,47 @@
         </w:rPr>
         <w:t>dentifying this code smell</w:t>
       </w:r>
+      <w:r>
+        <w:rPr>
+          <w:rFonts w:ascii="Times New Roman" w:hAnsi="Times New Roman" w:cs="Times New Roman"/>
+          <w:sz w:val="24"/>
+          <w:szCs w:val="24"/>
+        </w:rPr>
+        <w:t xml:space="preserve">: </w:t>
+      </w:r>
+    </w:p>
+    <w:p>
+      <w:pPr>
+        <w:rPr>
+          <w:rFonts w:ascii="Times New Roman" w:hAnsi="Times New Roman" w:cs="Times New Roman"/>
+          <w:sz w:val="24"/>
+          <w:szCs w:val="24"/>
+        </w:rPr>
+      </w:pPr>
+      <w:r>
+        <w:rPr>
+          <w:rFonts w:ascii="Times New Roman" w:hAnsi="Times New Roman" w:cs="Times New Roman"/>
+          <w:sz w:val="24"/>
+          <w:szCs w:val="24"/>
+        </w:rPr>
+        <w:t xml:space="preserve">The </w:t>
+      </w:r>
+      <w:r>
+        <w:rPr>
+          <w:rFonts w:ascii="Times New Roman" w:hAnsi="Times New Roman" w:cs="Times New Roman"/>
+          <w:sz w:val="24"/>
+          <w:szCs w:val="24"/>
+        </w:rPr>
+        <w:t xml:space="preserve">class is very </w:t>
+      </w:r>
+      <w:r>
+        <w:rPr>
+          <w:rFonts w:ascii="Times New Roman" w:hAnsi="Times New Roman" w:cs="Times New Roman"/>
+          <w:sz w:val="24"/>
+          <w:szCs w:val="24"/>
+        </w:rPr>
+        <w:t>large, this class seem have too many responsibilities, over the time these responsibilities attract more responsibilities, and the class became too larger.</w:t>
+      </w:r>
     </w:p>
     <w:p>
       <w:pPr>
@@ -382,23 +711,90 @@
         </w:rPr>
         <w:t>A refactoring proposal</w:t>
       </w:r>
-    </w:p>
-    <w:p>
-      <w:pPr>
-        <w:rPr>
-          <w:rFonts w:ascii="Times New Roman" w:hAnsi="Times New Roman" w:cs="Times New Roman"/>
-          <w:sz w:val="24"/>
-          <w:szCs w:val="24"/>
-        </w:rPr>
-      </w:pPr>
-      <w:r>
-        <w:rPr>
-          <w:rFonts w:ascii="Times New Roman" w:hAnsi="Times New Roman" w:cs="Times New Roman"/>
-          <w:sz w:val="24"/>
-          <w:szCs w:val="24"/>
-        </w:rPr>
-        <w:br w:type="page"/>
-      </w:r>
+      <w:r>
+        <w:rPr>
+          <w:rFonts w:ascii="Times New Roman" w:hAnsi="Times New Roman" w:cs="Times New Roman"/>
+          <w:sz w:val="24"/>
+          <w:szCs w:val="24"/>
+        </w:rPr>
+        <w:t>:</w:t>
+      </w:r>
+    </w:p>
+    <w:p>
+      <w:pPr>
+        <w:rPr>
+          <w:rFonts w:ascii="Times New Roman" w:hAnsi="Times New Roman" w:cs="Times New Roman"/>
+          <w:sz w:val="24"/>
+          <w:szCs w:val="24"/>
+          <w:u w:val="single"/>
+        </w:rPr>
+      </w:pPr>
+      <w:r>
+        <w:t xml:space="preserve"> </w:t>
+      </w:r>
+      <w:proofErr w:type="spellStart"/>
+      <w:r>
+        <w:rPr>
+          <w:rFonts w:ascii="Times New Roman" w:hAnsi="Times New Roman" w:cs="Times New Roman"/>
+          <w:sz w:val="24"/>
+          <w:szCs w:val="24"/>
+        </w:rPr>
+        <w:t>WeekendCalendarImpl</w:t>
+      </w:r>
+      <w:proofErr w:type="spellEnd"/>
+      <w:r>
+        <w:rPr>
+          <w:rFonts w:ascii="Times New Roman" w:hAnsi="Times New Roman" w:cs="Times New Roman"/>
+          <w:sz w:val="24"/>
+          <w:szCs w:val="24"/>
+        </w:rPr>
+        <w:t xml:space="preserve"> have a lot of functionalities that are not specific to the class responsibility, would be better to place it in other classes, like in the example above this method should be place in the class </w:t>
+      </w:r>
+      <w:proofErr w:type="spellStart"/>
+      <w:r>
+        <w:rPr>
+          <w:rFonts w:ascii="Times New Roman" w:hAnsi="Times New Roman" w:cs="Times New Roman"/>
+          <w:sz w:val="24"/>
+          <w:szCs w:val="24"/>
+        </w:rPr>
+        <w:t>GPCalendarBase</w:t>
+      </w:r>
+      <w:proofErr w:type="spellEnd"/>
+      <w:r>
+        <w:rPr>
+          <w:rFonts w:ascii="Times New Roman" w:hAnsi="Times New Roman" w:cs="Times New Roman"/>
+          <w:sz w:val="24"/>
+          <w:szCs w:val="24"/>
+        </w:rPr>
+        <w:t>.</w:t>
+      </w:r>
+    </w:p>
+    <w:p>
+      <w:pPr>
+        <w:rPr>
+          <w:rFonts w:ascii="Times New Roman" w:hAnsi="Times New Roman" w:cs="Times New Roman"/>
+          <w:sz w:val="24"/>
+          <w:szCs w:val="24"/>
+        </w:rPr>
+      </w:pPr>
+    </w:p>
+    <w:p>
+      <w:pPr>
+        <w:rPr>
+          <w:rFonts w:ascii="Times New Roman" w:hAnsi="Times New Roman" w:cs="Times New Roman"/>
+          <w:sz w:val="24"/>
+          <w:szCs w:val="24"/>
+        </w:rPr>
+      </w:pPr>
+    </w:p>
+    <w:p>
+      <w:pPr>
+        <w:rPr>
+          <w:rFonts w:ascii="Times New Roman" w:hAnsi="Times New Roman" w:cs="Times New Roman"/>
+          <w:sz w:val="24"/>
+          <w:szCs w:val="24"/>
+        </w:rPr>
+      </w:pPr>
     </w:p>
     <w:p>
       <w:pPr>
@@ -408,10 +804,11 @@
           <w:bCs/>
           <w:sz w:val="24"/>
           <w:szCs w:val="24"/>
-          <w:u w:val="single"/>
-        </w:rPr>
-      </w:pPr>
-      <w:r>
+        </w:rPr>
+      </w:pPr>
+    </w:p>
+    <w:p>
+      <w:pPr>
         <w:rPr>
           <w:rFonts w:ascii="Times New Roman" w:hAnsi="Times New Roman" w:cs="Times New Roman"/>
           <w:b/>
@@ -419,19 +816,19 @@
           <w:sz w:val="24"/>
           <w:szCs w:val="24"/>
         </w:rPr>
-        <w:lastRenderedPageBreak/>
-        <w:t>Code smell</w:t>
-      </w:r>
-      <w:r>
+      </w:pPr>
+    </w:p>
+    <w:p>
+      <w:pPr>
         <w:rPr>
           <w:rFonts w:ascii="Times New Roman" w:hAnsi="Times New Roman" w:cs="Times New Roman"/>
           <w:b/>
           <w:bCs/>
           <w:sz w:val="24"/>
           <w:szCs w:val="24"/>
-        </w:rPr>
-        <w:t xml:space="preserve"> </w:t>
-      </w:r>
+          <w:u w:val="single"/>
+        </w:rPr>
+      </w:pPr>
       <w:r>
         <w:rPr>
           <w:rFonts w:ascii="Times New Roman" w:hAnsi="Times New Roman" w:cs="Times New Roman"/>
@@ -440,6 +837,26 @@
           <w:sz w:val="24"/>
           <w:szCs w:val="24"/>
         </w:rPr>
+        <w:t>Code smell</w:t>
+      </w:r>
+      <w:r>
+        <w:rPr>
+          <w:rFonts w:ascii="Times New Roman" w:hAnsi="Times New Roman" w:cs="Times New Roman"/>
+          <w:b/>
+          <w:bCs/>
+          <w:sz w:val="24"/>
+          <w:szCs w:val="24"/>
+        </w:rPr>
+        <w:t xml:space="preserve"> </w:t>
+      </w:r>
+      <w:r>
+        <w:rPr>
+          <w:rFonts w:ascii="Times New Roman" w:hAnsi="Times New Roman" w:cs="Times New Roman"/>
+          <w:b/>
+          <w:bCs/>
+          <w:sz w:val="24"/>
+          <w:szCs w:val="24"/>
+        </w:rPr>
         <w:t>3</w:t>
       </w:r>
     </w:p>
@@ -449,8 +866,27 @@
           <w:rFonts w:ascii="Times New Roman" w:hAnsi="Times New Roman" w:cs="Times New Roman"/>
           <w:sz w:val="24"/>
           <w:szCs w:val="24"/>
-        </w:rPr>
-      </w:pPr>
+          <w:u w:val="single"/>
+        </w:rPr>
+      </w:pPr>
+      <w:r>
+        <w:rPr>
+          <w:rFonts w:ascii="Times New Roman" w:hAnsi="Times New Roman" w:cs="Times New Roman"/>
+          <w:sz w:val="24"/>
+          <w:szCs w:val="24"/>
+        </w:rPr>
+        <w:t xml:space="preserve">Data </w:t>
+      </w:r>
+      <w:proofErr w:type="spellStart"/>
+      <w:r>
+        <w:rPr>
+          <w:rFonts w:ascii="Times New Roman" w:hAnsi="Times New Roman" w:cs="Times New Roman"/>
+          <w:sz w:val="24"/>
+          <w:szCs w:val="24"/>
+        </w:rPr>
+        <w:t>classe</w:t>
+      </w:r>
+      <w:proofErr w:type="spellEnd"/>
     </w:p>
     <w:p>
       <w:pPr>
@@ -468,6 +904,63 @@
         </w:rPr>
         <w:t>Code snippet</w:t>
       </w:r>
+      <w:r>
+        <w:rPr>
+          <w:rFonts w:ascii="Times New Roman" w:hAnsi="Times New Roman" w:cs="Times New Roman"/>
+          <w:sz w:val="24"/>
+          <w:szCs w:val="24"/>
+        </w:rPr>
+        <w:t>:</w:t>
+      </w:r>
+    </w:p>
+    <w:p>
+      <w:pPr>
+        <w:rPr>
+          <w:rFonts w:ascii="Times New Roman" w:hAnsi="Times New Roman" w:cs="Times New Roman"/>
+          <w:sz w:val="24"/>
+          <w:szCs w:val="24"/>
+        </w:rPr>
+      </w:pPr>
+      <w:r>
+        <w:rPr>
+          <w:noProof/>
+        </w:rPr>
+        <w:drawing>
+          <wp:inline distT="0" distB="0" distL="0" distR="0" wp14:anchorId="47320FBF" wp14:editId="4B53346A">
+            <wp:extent cx="3938954" cy="2862475"/>
+            <wp:effectExtent l="0" t="0" r="4445" b="0"/>
+            <wp:docPr id="4" name="Imagem 4" descr="Uma imagem com texto&#10;&#10;Descrição gerada automaticamente"/>
+            <wp:cNvGraphicFramePr>
+              <a:graphicFrameLocks xmlns:a="http://schemas.openxmlformats.org/drawingml/2006/main" noChangeAspect="1"/>
+            </wp:cNvGraphicFramePr>
+            <a:graphic xmlns:a="http://schemas.openxmlformats.org/drawingml/2006/main">
+              <a:graphicData uri="http://schemas.openxmlformats.org/drawingml/2006/picture">
+                <pic:pic xmlns:pic="http://schemas.openxmlformats.org/drawingml/2006/picture">
+                  <pic:nvPicPr>
+                    <pic:cNvPr id="4" name="Imagem 4" descr="Uma imagem com texto&#10;&#10;Descrição gerada automaticamente"/>
+                    <pic:cNvPicPr/>
+                  </pic:nvPicPr>
+                  <pic:blipFill>
+                    <a:blip r:embed="rId7"/>
+                    <a:stretch>
+                      <a:fillRect/>
+                    </a:stretch>
+                  </pic:blipFill>
+                  <pic:spPr>
+                    <a:xfrm>
+                      <a:off x="0" y="0"/>
+                      <a:ext cx="3948784" cy="2869618"/>
+                    </a:xfrm>
+                    <a:prstGeom prst="rect">
+                      <a:avLst/>
+                    </a:prstGeom>
+                  </pic:spPr>
+                </pic:pic>
+              </a:graphicData>
+            </a:graphic>
+          </wp:inline>
+        </w:drawing>
+      </w:r>
     </w:p>
     <w:p>
       <w:pPr>
@@ -494,15 +987,50 @@
         </w:rPr>
         <w:t>The exact location on the codebase</w:t>
       </w:r>
-    </w:p>
-    <w:p>
-      <w:pPr>
-        <w:rPr>
-          <w:rFonts w:ascii="Times New Roman" w:hAnsi="Times New Roman" w:cs="Times New Roman"/>
-          <w:sz w:val="24"/>
-          <w:szCs w:val="24"/>
-        </w:rPr>
-      </w:pPr>
+      <w:r>
+        <w:rPr>
+          <w:rFonts w:ascii="Times New Roman" w:hAnsi="Times New Roman" w:cs="Times New Roman"/>
+          <w:sz w:val="24"/>
+          <w:szCs w:val="24"/>
+        </w:rPr>
+        <w:t xml:space="preserve">: </w:t>
+      </w:r>
+    </w:p>
+    <w:p>
+      <w:pPr>
+        <w:rPr>
+          <w:rFonts w:ascii="Times New Roman" w:hAnsi="Times New Roman" w:cs="Times New Roman"/>
+          <w:sz w:val="24"/>
+          <w:szCs w:val="24"/>
+          <w:u w:val="single"/>
+        </w:rPr>
+      </w:pPr>
+      <w:r>
+        <w:rPr>
+          <w:rFonts w:ascii="Times New Roman" w:hAnsi="Times New Roman" w:cs="Times New Roman"/>
+          <w:sz w:val="24"/>
+          <w:szCs w:val="24"/>
+        </w:rPr>
+        <w:t xml:space="preserve">In the class </w:t>
+      </w:r>
+      <w:proofErr w:type="spellStart"/>
+      <w:r>
+        <w:rPr>
+          <w:rFonts w:ascii="Times New Roman" w:hAnsi="Times New Roman" w:cs="Times New Roman"/>
+          <w:sz w:val="24"/>
+          <w:szCs w:val="24"/>
+        </w:rPr>
+        <w:t>CalendarActivityImpl</w:t>
+      </w:r>
+      <w:proofErr w:type="spellEnd"/>
+      <w:r>
+        <w:rPr>
+          <w:rFonts w:ascii="Times New Roman" w:hAnsi="Times New Roman" w:cs="Times New Roman"/>
+          <w:sz w:val="24"/>
+          <w:szCs w:val="24"/>
+        </w:rPr>
+        <w:t xml:space="preserve"> line 28</w:t>
+      </w:r>
     </w:p>
     <w:p>
       <w:pPr>
@@ -528,15 +1056,39 @@
         </w:rPr>
         <w:t>dentifying this code smell</w:t>
       </w:r>
-    </w:p>
-    <w:p>
-      <w:pPr>
-        <w:rPr>
-          <w:rFonts w:ascii="Times New Roman" w:hAnsi="Times New Roman" w:cs="Times New Roman"/>
-          <w:sz w:val="24"/>
-          <w:szCs w:val="24"/>
-        </w:rPr>
-      </w:pPr>
+      <w:r>
+        <w:rPr>
+          <w:rFonts w:ascii="Times New Roman" w:hAnsi="Times New Roman" w:cs="Times New Roman"/>
+          <w:sz w:val="24"/>
+          <w:szCs w:val="24"/>
+        </w:rPr>
+        <w:t>:</w:t>
+      </w:r>
+    </w:p>
+    <w:p>
+      <w:pPr>
+        <w:rPr>
+          <w:rFonts w:ascii="Times New Roman" w:hAnsi="Times New Roman" w:cs="Times New Roman"/>
+          <w:sz w:val="24"/>
+          <w:szCs w:val="24"/>
+        </w:rPr>
+      </w:pPr>
+      <w:r>
+        <w:rPr>
+          <w:rFonts w:ascii="Times New Roman" w:hAnsi="Times New Roman" w:cs="Times New Roman"/>
+          <w:sz w:val="24"/>
+          <w:szCs w:val="24"/>
+        </w:rPr>
+        <w:t>This class is too small, this class</w:t>
+      </w:r>
+      <w:r>
+        <w:rPr>
+          <w:rFonts w:ascii="Times New Roman" w:hAnsi="Times New Roman" w:cs="Times New Roman"/>
+          <w:sz w:val="24"/>
+          <w:szCs w:val="24"/>
+        </w:rPr>
+        <w:t xml:space="preserve"> contain only data and no real functionality, is basic only getter methods.</w:t>
+      </w:r>
     </w:p>
     <w:p>
       <w:pPr>
@@ -553,6 +1105,49 @@
           <w:szCs w:val="24"/>
         </w:rPr>
         <w:t>A refactoring proposal</w:t>
+      </w:r>
+      <w:r>
+        <w:rPr>
+          <w:rFonts w:ascii="Times New Roman" w:hAnsi="Times New Roman" w:cs="Times New Roman"/>
+          <w:sz w:val="24"/>
+          <w:szCs w:val="24"/>
+        </w:rPr>
+        <w:t>:</w:t>
+      </w:r>
+    </w:p>
+    <w:p>
+      <w:pPr>
+        <w:rPr>
+          <w:rFonts w:ascii="Times New Roman" w:hAnsi="Times New Roman" w:cs="Times New Roman"/>
+          <w:sz w:val="24"/>
+          <w:szCs w:val="24"/>
+        </w:rPr>
+      </w:pPr>
+      <w:r>
+        <w:rPr>
+          <w:rFonts w:ascii="Times New Roman" w:hAnsi="Times New Roman" w:cs="Times New Roman"/>
+          <w:sz w:val="24"/>
+          <w:szCs w:val="24"/>
+        </w:rPr>
+        <w:t xml:space="preserve">This class should have some logic methods that are implemented in the class </w:t>
+      </w:r>
+      <w:proofErr w:type="spellStart"/>
+      <w:r>
+        <w:rPr>
+          <w:rFonts w:ascii="Times New Roman" w:hAnsi="Times New Roman" w:cs="Times New Roman"/>
+          <w:sz w:val="24"/>
+          <w:szCs w:val="24"/>
+        </w:rPr>
+        <w:t>WeekendCalendarImpl</w:t>
+      </w:r>
+      <w:proofErr w:type="spellEnd"/>
+      <w:r>
+        <w:rPr>
+          <w:rFonts w:ascii="Times New Roman" w:hAnsi="Times New Roman" w:cs="Times New Roman"/>
+          <w:sz w:val="24"/>
+          <w:szCs w:val="24"/>
+        </w:rPr>
+        <w:t>.</w:t>
       </w:r>
     </w:p>
     <w:p>
@@ -1194,6 +1789,61 @@
       <w:contextualSpacing/>
     </w:pPr>
   </w:style>
+  <w:style w:type="paragraph" w:styleId="HTMLpr-formatado">
+    <w:name w:val="HTML Preformatted"/>
+    <w:basedOn w:val="Normal"/>
+    <w:link w:val="HTMLpr-formatadoCarter"/>
+    <w:uiPriority w:val="99"/>
+    <w:semiHidden/>
+    <w:unhideWhenUsed/>
+    <w:rsid w:val="00F70671"/>
+    <w:pPr>
+      <w:tabs>
+        <w:tab w:val="left" w:pos="916"/>
+        <w:tab w:val="left" w:pos="1832"/>
+        <w:tab w:val="left" w:pos="2748"/>
+        <w:tab w:val="left" w:pos="3664"/>
+        <w:tab w:val="left" w:pos="4580"/>
+        <w:tab w:val="left" w:pos="5496"/>
+        <w:tab w:val="left" w:pos="6412"/>
+        <w:tab w:val="left" w:pos="7328"/>
+        <w:tab w:val="left" w:pos="8244"/>
+        <w:tab w:val="left" w:pos="9160"/>
+        <w:tab w:val="left" w:pos="10076"/>
+        <w:tab w:val="left" w:pos="10992"/>
+        <w:tab w:val="left" w:pos="11908"/>
+        <w:tab w:val="left" w:pos="12824"/>
+        <w:tab w:val="left" w:pos="13740"/>
+        <w:tab w:val="left" w:pos="14656"/>
+      </w:tabs>
+      <w:spacing w:after="0" w:line="240" w:lineRule="auto"/>
+    </w:pPr>
+    <w:rPr>
+      <w:rFonts w:ascii="Courier New" w:eastAsia="Times New Roman" w:hAnsi="Courier New" w:cs="Courier New"/>
+      <w:sz w:val="20"/>
+      <w:szCs w:val="20"/>
+      <w:lang w:val="pt-PT" w:eastAsia="pt-PT"/>
+    </w:rPr>
+  </w:style>
+  <w:style w:type="character" w:customStyle="1" w:styleId="HTMLpr-formatadoCarter">
+    <w:name w:val="HTML pré-formatado Caráter"/>
+    <w:basedOn w:val="Tipodeletrapredefinidodopargrafo"/>
+    <w:link w:val="HTMLpr-formatado"/>
+    <w:uiPriority w:val="99"/>
+    <w:semiHidden/>
+    <w:rsid w:val="00F70671"/>
+    <w:rPr>
+      <w:rFonts w:ascii="Courier New" w:eastAsia="Times New Roman" w:hAnsi="Courier New" w:cs="Courier New"/>
+      <w:sz w:val="20"/>
+      <w:szCs w:val="20"/>
+      <w:lang w:val="pt-PT" w:eastAsia="pt-PT"/>
+    </w:rPr>
+  </w:style>
+  <w:style w:type="character" w:customStyle="1" w:styleId="y2iqfc">
+    <w:name w:val="y2iqfc"/>
+    <w:basedOn w:val="Tipodeletrapredefinidodopargrafo"/>
+    <w:rsid w:val="00F70671"/>
+  </w:style>
 </w:styles>
 </file>
 

--- a/Project/Phase 1/Sprint1/53175/code_smells_53175.docx
+++ b/Project/Phase 1/Sprint1/53175/code_smells_53175.docx
@@ -100,7 +100,6 @@
           <w:szCs w:val="24"/>
         </w:rPr>
       </w:pPr>
-      <w:proofErr w:type="spellStart"/>
       <w:r>
         <w:rPr>
           <w:rFonts w:ascii="Times New Roman" w:hAnsi="Times New Roman" w:cs="Times New Roman"/>
@@ -109,7 +108,6 @@
         </w:rPr>
         <w:t>DeadCode</w:t>
       </w:r>
-      <w:proofErr w:type="spellEnd"/>
     </w:p>
     <w:p>
       <w:pPr>

--- a/Project/Phase 1/Sprint1/53175/code_smells_53175.docx
+++ b/Project/Phase 1/Sprint1/53175/code_smells_53175.docx
@@ -41,6 +41,7 @@
           <w:rFonts w:ascii="Times New Roman" w:hAnsi="Times New Roman" w:cs="Times New Roman"/>
           <w:sz w:val="24"/>
           <w:szCs w:val="24"/>
+          <w:u w:val="single"/>
         </w:rPr>
       </w:pPr>
       <w:r>
@@ -50,6 +51,14 @@
           <w:szCs w:val="24"/>
         </w:rPr>
         <w:t>Team member number:</w:t>
+      </w:r>
+      <w:r>
+        <w:rPr>
+          <w:rFonts w:ascii="Times New Roman" w:hAnsi="Times New Roman" w:cs="Times New Roman"/>
+          <w:sz w:val="24"/>
+          <w:szCs w:val="24"/>
+        </w:rPr>
+        <w:t xml:space="preserve"> 53175</w:t>
       </w:r>
     </w:p>
     <w:p>
@@ -234,7 +243,6 @@
         </w:rPr>
         <w:t xml:space="preserve">class </w:t>
       </w:r>
-      <w:proofErr w:type="spellStart"/>
       <w:r>
         <w:rPr>
           <w:rFonts w:ascii="Times New Roman" w:hAnsi="Times New Roman" w:cs="Times New Roman"/>
@@ -243,7 +251,6 @@
         </w:rPr>
         <w:t>AlwaysWorkingTimeCalendar</w:t>
       </w:r>
-      <w:proofErr w:type="spellEnd"/>
       <w:r>
         <w:rPr>
           <w:rFonts w:ascii="Times New Roman" w:hAnsi="Times New Roman" w:cs="Times New Roman"/>
@@ -453,18 +460,8 @@
           <w:sz w:val="24"/>
           <w:szCs w:val="24"/>
         </w:rPr>
-        <w:t xml:space="preserve">Large </w:t>
-      </w:r>
-      <w:proofErr w:type="spellStart"/>
-      <w:r>
-        <w:rPr>
-          <w:rFonts w:ascii="Times New Roman" w:hAnsi="Times New Roman" w:cs="Times New Roman"/>
-          <w:sz w:val="24"/>
-          <w:szCs w:val="24"/>
-        </w:rPr>
-        <w:t>classe</w:t>
-      </w:r>
-      <w:proofErr w:type="spellEnd"/>
+        <w:t>Large classe</w:t>
+      </w:r>
     </w:p>
     <w:p>
       <w:pPr>
@@ -590,7 +587,6 @@
         </w:rPr>
         <w:t xml:space="preserve">In the class </w:t>
       </w:r>
-      <w:proofErr w:type="spellStart"/>
       <w:r>
         <w:rPr>
           <w:rFonts w:ascii="Times New Roman" w:hAnsi="Times New Roman" w:cs="Times New Roman"/>
@@ -599,7 +595,6 @@
         </w:rPr>
         <w:t>WeekendCalendarImpl</w:t>
       </w:r>
-      <w:proofErr w:type="spellEnd"/>
       <w:r>
         <w:rPr>
           <w:rFonts w:ascii="Times New Roman" w:hAnsi="Times New Roman" w:cs="Times New Roman"/>
@@ -730,7 +725,6 @@
       <w:r>
         <w:t xml:space="preserve"> </w:t>
       </w:r>
-      <w:proofErr w:type="spellStart"/>
       <w:r>
         <w:rPr>
           <w:rFonts w:ascii="Times New Roman" w:hAnsi="Times New Roman" w:cs="Times New Roman"/>
@@ -739,7 +733,6 @@
         </w:rPr>
         <w:t>WeekendCalendarImpl</w:t>
       </w:r>
-      <w:proofErr w:type="spellEnd"/>
       <w:r>
         <w:rPr>
           <w:rFonts w:ascii="Times New Roman" w:hAnsi="Times New Roman" w:cs="Times New Roman"/>
@@ -748,23 +741,13 @@
         </w:rPr>
         <w:t xml:space="preserve"> have a lot of functionalities that are not specific to the class responsibility, would be better to place it in other classes, like in the example above this method should be place in the class </w:t>
       </w:r>
-      <w:proofErr w:type="spellStart"/>
-      <w:r>
-        <w:rPr>
-          <w:rFonts w:ascii="Times New Roman" w:hAnsi="Times New Roman" w:cs="Times New Roman"/>
-          <w:sz w:val="24"/>
-          <w:szCs w:val="24"/>
-        </w:rPr>
-        <w:t>GPCalendarBase</w:t>
-      </w:r>
-      <w:proofErr w:type="spellEnd"/>
-      <w:r>
-        <w:rPr>
-          <w:rFonts w:ascii="Times New Roman" w:hAnsi="Times New Roman" w:cs="Times New Roman"/>
-          <w:sz w:val="24"/>
-          <w:szCs w:val="24"/>
-        </w:rPr>
-        <w:t>.</w:t>
+      <w:r>
+        <w:rPr>
+          <w:rFonts w:ascii="Times New Roman" w:hAnsi="Times New Roman" w:cs="Times New Roman"/>
+          <w:sz w:val="24"/>
+          <w:szCs w:val="24"/>
+        </w:rPr>
+        <w:t>GPCalendarBase.</w:t>
       </w:r>
     </w:p>
     <w:p>
@@ -873,18 +856,8 @@
           <w:sz w:val="24"/>
           <w:szCs w:val="24"/>
         </w:rPr>
-        <w:t xml:space="preserve">Data </w:t>
-      </w:r>
-      <w:proofErr w:type="spellStart"/>
-      <w:r>
-        <w:rPr>
-          <w:rFonts w:ascii="Times New Roman" w:hAnsi="Times New Roman" w:cs="Times New Roman"/>
-          <w:sz w:val="24"/>
-          <w:szCs w:val="24"/>
-        </w:rPr>
-        <w:t>classe</w:t>
-      </w:r>
-      <w:proofErr w:type="spellEnd"/>
+        <w:t>Data classe</w:t>
+      </w:r>
     </w:p>
     <w:p>
       <w:pPr>
@@ -1009,25 +982,7 @@
           <w:sz w:val="24"/>
           <w:szCs w:val="24"/>
         </w:rPr>
-        <w:t xml:space="preserve">In the class </w:t>
-      </w:r>
-      <w:proofErr w:type="spellStart"/>
-      <w:r>
-        <w:rPr>
-          <w:rFonts w:ascii="Times New Roman" w:hAnsi="Times New Roman" w:cs="Times New Roman"/>
-          <w:sz w:val="24"/>
-          <w:szCs w:val="24"/>
-        </w:rPr>
-        <w:t>CalendarActivityImpl</w:t>
-      </w:r>
-      <w:proofErr w:type="spellEnd"/>
-      <w:r>
-        <w:rPr>
-          <w:rFonts w:ascii="Times New Roman" w:hAnsi="Times New Roman" w:cs="Times New Roman"/>
-          <w:sz w:val="24"/>
-          <w:szCs w:val="24"/>
-        </w:rPr>
-        <w:t xml:space="preserve"> line 28</w:t>
+        <w:t>In the class CalendarActivityImpl line 28</w:t>
       </w:r>
     </w:p>
     <w:p>
@@ -1129,7 +1084,6 @@
         </w:rPr>
         <w:t xml:space="preserve">This class should have some logic methods that are implemented in the class </w:t>
       </w:r>
-      <w:proofErr w:type="spellStart"/>
       <w:r>
         <w:rPr>
           <w:rFonts w:ascii="Times New Roman" w:hAnsi="Times New Roman" w:cs="Times New Roman"/>
@@ -1138,7 +1092,6 @@
         </w:rPr>
         <w:t>WeekendCalendarImpl</w:t>
       </w:r>
-      <w:proofErr w:type="spellEnd"/>
       <w:r>
         <w:rPr>
           <w:rFonts w:ascii="Times New Roman" w:hAnsi="Times New Roman" w:cs="Times New Roman"/>
